--- a/Windows VM Build Summary.docx
+++ b/Windows VM Build Summary.docx
@@ -149,7 +149,7 @@
       <w:r>
         <w:br/>
       </w:r>
-      <w:hyperlink r:id="rId8" w:history="1">
+      <w:hyperlink r:id="rId9" w:history="1">
         <w:r>
           <w:rPr>
             <w:rStyle w:val="Hyperlink"/>
@@ -169,7 +169,7 @@
       <w:r>
         <w:t xml:space="preserve">Visual Studio 2012 Express for Windows Desktop </w:t>
       </w:r>
-      <w:hyperlink r:id="rId9" w:anchor="d-2012-express" w:history="1">
+      <w:hyperlink r:id="rId10" w:anchor="d-2012-express" w:history="1">
         <w:r>
           <w:rPr>
             <w:rStyle w:val="Hyperlink"/>
@@ -192,7 +192,7 @@
       <w:r>
         <w:br/>
       </w:r>
-      <w:hyperlink r:id="rId10" w:history="1">
+      <w:hyperlink r:id="rId11" w:history="1">
         <w:r>
           <w:rPr>
             <w:rStyle w:val="Hyperlink"/>
@@ -226,7 +226,7 @@
       <w:r>
         <w:br/>
       </w:r>
-      <w:hyperlink r:id="rId11" w:history="1">
+      <w:hyperlink r:id="rId12" w:history="1">
         <w:r>
           <w:rPr>
             <w:rStyle w:val="Hyperlink"/>
@@ -254,7 +254,7 @@
       <w:r>
         <w:br/>
       </w:r>
-      <w:hyperlink r:id="rId12" w:history="1">
+      <w:hyperlink r:id="rId13" w:history="1">
         <w:r>
           <w:rPr>
             <w:rStyle w:val="Hyperlink"/>
@@ -285,7 +285,7 @@
       <w:r>
         <w:br/>
       </w:r>
-      <w:hyperlink r:id="rId13" w:history="1">
+      <w:hyperlink r:id="rId14" w:history="1">
         <w:r>
           <w:rPr>
             <w:rStyle w:val="Hyperlink"/>
@@ -320,7 +320,7 @@
       <w:r>
         <w:br/>
       </w:r>
-      <w:hyperlink r:id="rId14" w:history="1">
+      <w:hyperlink r:id="rId15" w:history="1">
         <w:r>
           <w:rPr>
             <w:rStyle w:val="Hyperlink"/>
@@ -341,18 +341,19 @@
           <w:numId w:val="1"/>
         </w:numPr>
       </w:pPr>
-      <w:proofErr w:type="spellStart"/>
-      <w:r>
-        <w:t>Microsft</w:t>
-      </w:r>
-      <w:proofErr w:type="spellEnd"/>
-      <w:r>
-        <w:t xml:space="preserve"> Speech Platform – Server Runtime v 10.1</w:t>
+      <w:r>
+        <w:t>Micros</w:t>
+      </w:r>
+      <w:r>
+        <w:t>o</w:t>
+      </w:r>
+      <w:r>
+        <w:t>ft Speech Platform – Server Runtime v 10.1</w:t>
       </w:r>
       <w:r>
         <w:br/>
       </w:r>
-      <w:hyperlink r:id="rId15" w:history="1">
+      <w:hyperlink r:id="rId16" w:history="1">
         <w:r>
           <w:rPr>
             <w:rStyle w:val="Hyperlink"/>
@@ -368,6 +369,11 @@
           <w:ilvl w:val="0"/>
           <w:numId w:val="1"/>
         </w:numPr>
+        <w:rPr>
+          <w:rStyle w:val="Hyperlink"/>
+          <w:color w:val="auto"/>
+          <w:u w:val="none"/>
+        </w:rPr>
       </w:pPr>
       <w:r>
         <w:lastRenderedPageBreak/>
@@ -376,7 +382,7 @@
       <w:r>
         <w:br/>
       </w:r>
-      <w:hyperlink r:id="rId16" w:history="1">
+      <w:hyperlink r:id="rId17" w:history="1">
         <w:r>
           <w:rPr>
             <w:rStyle w:val="Hyperlink"/>
@@ -404,7 +410,7 @@
       <w:r>
         <w:br/>
       </w:r>
-      <w:hyperlink r:id="rId17" w:history="1">
+      <w:hyperlink r:id="rId18" w:history="1">
         <w:r>
           <w:rPr>
             <w:rStyle w:val="Hyperlink"/>
@@ -412,54 +418,24 @@
           <w:t>http://www.jrsoftware.org/isdl.php</w:t>
         </w:r>
       </w:hyperlink>
-    </w:p>
-    <w:p>
-      <w:pPr>
-        <w:pStyle w:val="ListParagraph"/>
-        <w:numPr>
-          <w:ilvl w:val="0"/>
-          <w:numId w:val="1"/>
-        </w:numPr>
-      </w:pPr>
-      <w:r>
-        <w:t>xxx</w:t>
+      <w:r>
+        <w:rPr>
+          <w:rStyle w:val="Hyperlink"/>
+        </w:rPr>
+        <w:br/>
       </w:r>
       <w:bookmarkStart w:id="0" w:name="_GoBack"/>
       <w:bookmarkEnd w:id="0"/>
-      <w:r>
-        <w:br/>
-      </w:r>
-      <w:r>
-        <w:br/>
-      </w:r>
-    </w:p>
-    <w:p>
-      <w:r>
-        <w:br w:type="page"/>
-      </w:r>
     </w:p>
     <w:p>
       <w:pPr>
         <w:pStyle w:val="ListParagraph"/>
-        <w:numPr>
-          <w:ilvl w:val="0"/>
-          <w:numId w:val="1"/>
-        </w:numPr>
-      </w:pPr>
-    </w:p>
-    <w:p>
-      <w:pPr>
-        <w:pStyle w:val="ListParagraph"/>
-      </w:pPr>
-    </w:p>
-    <w:p>
-      <w:pPr>
         <w:ind w:left="360"/>
       </w:pPr>
     </w:p>
     <w:sectPr>
-      <w:headerReference w:type="default" r:id="rId18"/>
-      <w:footerReference w:type="default" r:id="rId19"/>
+      <w:headerReference w:type="default" r:id="rId19"/>
+      <w:footerReference w:type="default" r:id="rId20"/>
       <w:pgSz w:w="12240" w:h="15840"/>
       <w:pgMar w:top="1440" w:right="1440" w:bottom="1440" w:left="1440" w:header="720" w:footer="720" w:gutter="0"/>
       <w:cols w:space="720"/>
@@ -2094,4 +2070,16 @@
   <a:objectDefaults/>
   <a:extraClrSchemeLst/>
 </a:theme>
+</file>
+
+<file path=customXml/item1.xml><?xml version="1.0" encoding="utf-8"?>
+<b:Sources xmlns:b="http://schemas.openxmlformats.org/officeDocument/2006/bibliography" xmlns="http://schemas.openxmlformats.org/officeDocument/2006/bibliography" SelectedStyle="\APA.XSL" StyleName="APA"/>
+</file>
+
+<file path=customXml/itemProps1.xml><?xml version="1.0" encoding="utf-8"?>
+<ds:datastoreItem xmlns:ds="http://schemas.openxmlformats.org/officeDocument/2006/customXml" ds:itemID="{BB869119-A62C-4D52-89BB-F3401D4DAB3D}">
+  <ds:schemaRefs>
+    <ds:schemaRef ds:uri="http://schemas.openxmlformats.org/officeDocument/2006/bibliography"/>
+  </ds:schemaRefs>
+</ds:datastoreItem>
 </file>